--- a/DSD-06 Asp.net Entity Design pattern.docx
+++ b/DSD-06 Asp.net Entity Design pattern.docx
@@ -904,6 +904,26 @@
               <w:t xml:space="preserve"> Link:</w:t>
             </w:r>
           </w:p>
+          <w:p>
+            <w:pPr>
+              <w:spacing w:after="0" w:line="240" w:lineRule="auto"/>
+              <w:rPr>
+                <w:rFonts w:ascii="Calibri" w:hAnsi="Calibri" w:cs="Calibri"/>
+                <w:color w:val="000000"/>
+                <w:sz w:val="22"/>
+              </w:rPr>
+            </w:pPr>
+            <w:hyperlink r:id="rId8" w:history="1">
+              <w:r>
+                <w:rPr>
+                  <w:rStyle w:val="Hyperlink"/>
+                </w:rPr>
+                <w:t>https://github.com/rathoremritunjay/BankingManagement</w:t>
+              </w:r>
+            </w:hyperlink>
+            <w:bookmarkStart w:id="0" w:name="_GoBack"/>
+            <w:bookmarkEnd w:id="0"/>
+          </w:p>
         </w:tc>
       </w:tr>
       <w:tr>
@@ -1205,6 +1225,7 @@
                 <w:sz w:val="22"/>
                 <w:lang w:eastAsia="en-NZ"/>
               </w:rPr>
+              <w:lastRenderedPageBreak/>
               <w:t xml:space="preserve">Source and version control; </w:t>
             </w:r>
           </w:p>
@@ -1230,7 +1251,6 @@
                 <w:sz w:val="22"/>
                 <w:lang w:eastAsia="en-NZ"/>
               </w:rPr>
-              <w:lastRenderedPageBreak/>
               <w:t xml:space="preserve">Optimisation concepts and techniques; </w:t>
             </w:r>
           </w:p>
@@ -2215,6 +2235,7 @@
           <w:rFonts w:ascii="Arial" w:eastAsiaTheme="majorEastAsia" w:hAnsi="Arial" w:cs="Arial"/>
           <w:highlight w:val="yellow"/>
         </w:rPr>
+        <w:lastRenderedPageBreak/>
         <w:t>Your Name:</w:t>
       </w:r>
       <w:r>
@@ -2265,8 +2286,6 @@
         </w:rPr>
         <w:t> </w:t>
       </w:r>
-      <w:bookmarkStart w:id="0" w:name="_GoBack"/>
-      <w:bookmarkEnd w:id="0"/>
     </w:p>
     <w:p>
       <w:pPr>
@@ -2286,7 +2305,6 @@
           <w:rFonts w:ascii="Arial" w:hAnsi="Arial" w:cs="Arial"/>
           <w:highlight w:val="yellow"/>
         </w:rPr>
-        <w:lastRenderedPageBreak/>
         <w:t>Enter your name here to indicate you agree to the above statement.</w:t>
       </w:r>
       <w:r>
@@ -2504,7 +2522,7 @@
                     <pic:cNvPicPr/>
                   </pic:nvPicPr>
                   <pic:blipFill>
-                    <a:blip r:embed="rId8">
+                    <a:blip r:embed="rId9">
                       <a:extLst>
                         <a:ext uri="{28A0092B-C50C-407E-A947-70E740481C1C}">
                           <a14:useLocalDpi xmlns:a14="http://schemas.microsoft.com/office/drawing/2010/main" val="0"/>
@@ -5770,8 +5788,8 @@
     <w:p/>
     <w:p/>
     <w:sectPr>
-      <w:headerReference w:type="default" r:id="rId9"/>
-      <w:footerReference w:type="default" r:id="rId10"/>
+      <w:headerReference w:type="default" r:id="rId10"/>
+      <w:footerReference w:type="default" r:id="rId11"/>
       <w:pgSz w:w="11904" w:h="16836" w:code="9"/>
       <w:pgMar w:top="87" w:right="1134" w:bottom="990" w:left="1134" w:header="630" w:footer="727" w:gutter="0"/>
       <w:cols w:space="720"/>
@@ -5862,7 +5880,7 @@
         <w:snapToGrid w:val="0"/>
         <w:sz w:val="16"/>
       </w:rPr>
-      <w:t>30/03/20</w:t>
+      <w:t>06/04/20</w:t>
     </w:r>
     <w:r>
       <w:rPr>
@@ -9175,6 +9193,18 @@
     <w:basedOn w:val="DefaultParagraphFont"/>
     <w:rsid w:val="00B35011"/>
   </w:style>
+  <w:style w:type="character" w:styleId="Hyperlink">
+    <w:name w:val="Hyperlink"/>
+    <w:basedOn w:val="DefaultParagraphFont"/>
+    <w:uiPriority w:val="99"/>
+    <w:semiHidden/>
+    <w:unhideWhenUsed/>
+    <w:rsid w:val="006F1578"/>
+    <w:rPr>
+      <w:color w:val="0000FF"/>
+      <w:u w:val="single"/>
+    </w:rPr>
+  </w:style>
 </w:styles>
 </file>
 
@@ -9468,7 +9498,7 @@
 </file>
 
 <file path=customXml/itemProps1.xml><?xml version="1.0" encoding="utf-8"?>
-<ds:datastoreItem xmlns:ds="http://schemas.openxmlformats.org/officeDocument/2006/customXml" ds:itemID="{30B5244D-8686-4BB9-92DD-687B4596A48B}">
+<ds:datastoreItem xmlns:ds="http://schemas.openxmlformats.org/officeDocument/2006/customXml" ds:itemID="{191F507A-A2BD-4757-9B3D-932BB808F681}">
   <ds:schemaRefs>
     <ds:schemaRef ds:uri="http://schemas.openxmlformats.org/officeDocument/2006/bibliography"/>
   </ds:schemaRefs>
